--- a/assets/documents/29367.docx
+++ b/assets/documents/29367.docx
@@ -3,15 +3,13 @@
 <w:document xmlns:wpc="http://schemas.microsoft.com/office/word/2010/wordprocessingCanvas" xmlns:cx="http://schemas.microsoft.com/office/drawing/2014/chartex" xmlns:cx1="http://schemas.microsoft.com/office/drawing/2015/9/8/chartex" xmlns:cx2="http://schemas.microsoft.com/office/drawing/2015/10/21/chartex" xmlns:cx3="http://schemas.microsoft.com/office/drawing/2016/5/9/chartex" xmlns:cx4="http://schemas.microsoft.com/office/drawing/2016/5/10/chartex" xmlns:cx5="http://schemas.microsoft.com/office/drawing/2016/5/11/chartex" xmlns:cx6="http://schemas.microsoft.com/office/drawing/2016/5/12/chartex" xmlns:cx7="http://schemas.microsoft.com/office/drawing/2016/5/13/chartex" xmlns:cx8="http://schemas.microsoft.com/office/drawing/2016/5/14/chartex" xmlns:mc="http://schemas.openxmlformats.org/markup-compatibility/2006" xmlns:aink="http://schemas.microsoft.com/office/drawing/2016/ink" xmlns:am3d="http://schemas.microsoft.com/office/drawing/2017/model3d" xmlns:o="urn:schemas-microsoft-com:office:office" xmlns:r="http://schemas.openxmlformats.org/officeDocument/2006/relationships" xmlns:m="http://schemas.openxmlformats.org/officeDocument/2006/math" xmlns:v="urn:schemas-microsoft-com:vml" xmlns:wp14="http://schemas.microsoft.com/office/word/2010/wordprocessingDrawing" xmlns:wp="http://schemas.openxmlformats.org/drawingml/2006/wordprocessingDrawing" xmlns:w10="urn:schemas-microsoft-com:office:word" xmlns:w="http://schemas.openxmlformats.org/wordprocessingml/2006/main" xmlns:w14="http://schemas.microsoft.com/office/word/2010/wordml" xmlns:w15="http://schemas.microsoft.com/office/word/2012/wordml" xmlns:w16cid="http://schemas.microsoft.com/office/word/2016/wordml/cid" xmlns:w16se="http://schemas.microsoft.com/office/word/2015/wordml/symex" xmlns:wpg="http://schemas.microsoft.com/office/word/2010/wordprocessingGroup" xmlns:wpi="http://schemas.microsoft.com/office/word/2010/wordprocessingInk" xmlns:wne="http://schemas.microsoft.com/office/word/2006/wordml" xmlns:wps="http://schemas.microsoft.com/office/word/2010/wordprocessingShape" mc:Ignorable="w14 w15 w16se w16cid wp14">
   <w:body>
     <w:p>
-      <w:bookmarkStart w:id="0" w:name="_GoBack"/>
-      <w:bookmarkEnd w:id="0"/>
       <w:r>
         <w:rPr>
           <w:noProof/>
           <w:lang w:eastAsia="en-GB"/>
         </w:rPr>
         <w:drawing>
-          <wp:anchor distT="0" distB="0" distL="114300" distR="114300" simplePos="0" relativeHeight="251659264" behindDoc="0" locked="0" layoutInCell="1" allowOverlap="1" wp14:anchorId="0E20B3C5" wp14:editId="179D4A63">
+          <wp:anchor distT="0" distB="0" distL="114300" distR="114300" simplePos="0" relativeHeight="251659264" behindDoc="0" locked="0" layoutInCell="1" allowOverlap="1" wp14:anchorId="27FDC9A8" wp14:editId="4E2DF671">
             <wp:simplePos x="0" y="0"/>
             <wp:positionH relativeFrom="margin">
               <wp:align>left</wp:align>
@@ -74,7 +72,7 @@
         <mc:AlternateContent>
           <mc:Choice Requires="wps">
             <w:drawing>
-              <wp:anchor distT="0" distB="0" distL="114300" distR="114300" simplePos="0" relativeHeight="251661312" behindDoc="0" locked="0" layoutInCell="1" allowOverlap="1" wp14:anchorId="508DECA1" wp14:editId="6FBBAE75">
+              <wp:anchor distT="0" distB="0" distL="114300" distR="114300" simplePos="0" relativeHeight="251661312" behindDoc="0" locked="0" layoutInCell="1" allowOverlap="1" wp14:anchorId="545420AB" wp14:editId="3A76353C">
                 <wp:simplePos x="0" y="0"/>
                 <wp:positionH relativeFrom="margin">
                   <wp:posOffset>1038860</wp:posOffset>
@@ -177,8 +175,8 @@
       </w:tblPr>
       <w:tblGrid>
         <w:gridCol w:w="2263"/>
-        <w:gridCol w:w="1560"/>
-        <w:gridCol w:w="3118"/>
+        <w:gridCol w:w="1701"/>
+        <w:gridCol w:w="2977"/>
         <w:gridCol w:w="4961"/>
         <w:gridCol w:w="2046"/>
       </w:tblGrid>
@@ -207,7 +205,7 @@
         </w:tc>
         <w:tc>
           <w:tcPr>
-            <w:tcW w:w="1560" w:type="dxa"/>
+            <w:tcW w:w="1701" w:type="dxa"/>
             <w:shd w:val="clear" w:color="auto" w:fill="000000" w:themeFill="text1"/>
           </w:tcPr>
           <w:p>
@@ -229,7 +227,7 @@
         </w:tc>
         <w:tc>
           <w:tcPr>
-            <w:tcW w:w="3118" w:type="dxa"/>
+            <w:tcW w:w="2977" w:type="dxa"/>
             <w:shd w:val="clear" w:color="auto" w:fill="000000" w:themeFill="text1"/>
           </w:tcPr>
           <w:p>
@@ -318,7 +316,7 @@
         </w:tc>
         <w:tc>
           <w:tcPr>
-            <w:tcW w:w="1560" w:type="dxa"/>
+            <w:tcW w:w="1701" w:type="dxa"/>
             <w:vMerge w:val="restart"/>
             <w:shd w:val="clear" w:color="auto" w:fill="002060"/>
           </w:tcPr>
@@ -339,7 +337,7 @@
         </w:tc>
         <w:tc>
           <w:tcPr>
-            <w:tcW w:w="3118" w:type="dxa"/>
+            <w:tcW w:w="2977" w:type="dxa"/>
             <w:vMerge w:val="restart"/>
           </w:tcPr>
           <w:p>
@@ -415,22 +413,22 @@
         </w:tc>
         <w:tc>
           <w:tcPr>
-            <w:tcW w:w="1560" w:type="dxa"/>
-            <w:vMerge/>
-            <w:shd w:val="clear" w:color="auto" w:fill="002060"/>
-          </w:tcPr>
-          <w:p>
-            <w:pPr>
-              <w:jc w:val="center"/>
-              <w:rPr>
-                <w:rFonts w:ascii="Arial" w:hAnsi="Arial" w:cs="Arial"/>
-              </w:rPr>
-            </w:pPr>
-          </w:p>
-        </w:tc>
-        <w:tc>
-          <w:tcPr>
-            <w:tcW w:w="3118" w:type="dxa"/>
+            <w:tcW w:w="1701" w:type="dxa"/>
+            <w:vMerge/>
+            <w:shd w:val="clear" w:color="auto" w:fill="002060"/>
+          </w:tcPr>
+          <w:p>
+            <w:pPr>
+              <w:jc w:val="center"/>
+              <w:rPr>
+                <w:rFonts w:ascii="Arial" w:hAnsi="Arial" w:cs="Arial"/>
+              </w:rPr>
+            </w:pPr>
+          </w:p>
+        </w:tc>
+        <w:tc>
+          <w:tcPr>
+            <w:tcW w:w="2977" w:type="dxa"/>
             <w:vMerge/>
           </w:tcPr>
           <w:p>
@@ -500,22 +498,22 @@
         </w:tc>
         <w:tc>
           <w:tcPr>
-            <w:tcW w:w="1560" w:type="dxa"/>
-            <w:vMerge/>
-            <w:shd w:val="clear" w:color="auto" w:fill="002060"/>
-          </w:tcPr>
-          <w:p>
-            <w:pPr>
-              <w:jc w:val="center"/>
-              <w:rPr>
-                <w:rFonts w:ascii="Arial" w:hAnsi="Arial" w:cs="Arial"/>
-              </w:rPr>
-            </w:pPr>
-          </w:p>
-        </w:tc>
-        <w:tc>
-          <w:tcPr>
-            <w:tcW w:w="3118" w:type="dxa"/>
+            <w:tcW w:w="1701" w:type="dxa"/>
+            <w:vMerge/>
+            <w:shd w:val="clear" w:color="auto" w:fill="002060"/>
+          </w:tcPr>
+          <w:p>
+            <w:pPr>
+              <w:jc w:val="center"/>
+              <w:rPr>
+                <w:rFonts w:ascii="Arial" w:hAnsi="Arial" w:cs="Arial"/>
+              </w:rPr>
+            </w:pPr>
+          </w:p>
+        </w:tc>
+        <w:tc>
+          <w:tcPr>
+            <w:tcW w:w="2977" w:type="dxa"/>
             <w:vMerge/>
           </w:tcPr>
           <w:p>
@@ -585,22 +583,22 @@
         </w:tc>
         <w:tc>
           <w:tcPr>
-            <w:tcW w:w="1560" w:type="dxa"/>
-            <w:vMerge/>
-            <w:shd w:val="clear" w:color="auto" w:fill="002060"/>
-          </w:tcPr>
-          <w:p>
-            <w:pPr>
-              <w:jc w:val="center"/>
-              <w:rPr>
-                <w:rFonts w:ascii="Arial" w:hAnsi="Arial" w:cs="Arial"/>
-              </w:rPr>
-            </w:pPr>
-          </w:p>
-        </w:tc>
-        <w:tc>
-          <w:tcPr>
-            <w:tcW w:w="3118" w:type="dxa"/>
+            <w:tcW w:w="1701" w:type="dxa"/>
+            <w:vMerge/>
+            <w:shd w:val="clear" w:color="auto" w:fill="002060"/>
+          </w:tcPr>
+          <w:p>
+            <w:pPr>
+              <w:jc w:val="center"/>
+              <w:rPr>
+                <w:rFonts w:ascii="Arial" w:hAnsi="Arial" w:cs="Arial"/>
+              </w:rPr>
+            </w:pPr>
+          </w:p>
+        </w:tc>
+        <w:tc>
+          <w:tcPr>
+            <w:tcW w:w="2977" w:type="dxa"/>
             <w:vMerge/>
           </w:tcPr>
           <w:p>
@@ -676,7 +674,7 @@
         </w:tc>
         <w:tc>
           <w:tcPr>
-            <w:tcW w:w="1560" w:type="dxa"/>
+            <w:tcW w:w="1701" w:type="dxa"/>
             <w:vMerge w:val="restart"/>
             <w:shd w:val="clear" w:color="auto" w:fill="002060"/>
           </w:tcPr>
@@ -709,7 +707,7 @@
         </w:tc>
         <w:tc>
           <w:tcPr>
-            <w:tcW w:w="3118" w:type="dxa"/>
+            <w:tcW w:w="2977" w:type="dxa"/>
             <w:vMerge w:val="restart"/>
           </w:tcPr>
           <w:p>
@@ -785,22 +783,22 @@
         </w:tc>
         <w:tc>
           <w:tcPr>
-            <w:tcW w:w="1560" w:type="dxa"/>
-            <w:vMerge/>
-            <w:shd w:val="clear" w:color="auto" w:fill="002060"/>
-          </w:tcPr>
-          <w:p>
-            <w:pPr>
-              <w:jc w:val="center"/>
-              <w:rPr>
-                <w:rFonts w:ascii="Arial" w:hAnsi="Arial" w:cs="Arial"/>
-              </w:rPr>
-            </w:pPr>
-          </w:p>
-        </w:tc>
-        <w:tc>
-          <w:tcPr>
-            <w:tcW w:w="3118" w:type="dxa"/>
+            <w:tcW w:w="1701" w:type="dxa"/>
+            <w:vMerge/>
+            <w:shd w:val="clear" w:color="auto" w:fill="002060"/>
+          </w:tcPr>
+          <w:p>
+            <w:pPr>
+              <w:jc w:val="center"/>
+              <w:rPr>
+                <w:rFonts w:ascii="Arial" w:hAnsi="Arial" w:cs="Arial"/>
+              </w:rPr>
+            </w:pPr>
+          </w:p>
+        </w:tc>
+        <w:tc>
+          <w:tcPr>
+            <w:tcW w:w="2977" w:type="dxa"/>
             <w:vMerge/>
           </w:tcPr>
           <w:p>
@@ -870,22 +868,22 @@
         </w:tc>
         <w:tc>
           <w:tcPr>
-            <w:tcW w:w="1560" w:type="dxa"/>
-            <w:vMerge/>
-            <w:shd w:val="clear" w:color="auto" w:fill="002060"/>
-          </w:tcPr>
-          <w:p>
-            <w:pPr>
-              <w:jc w:val="center"/>
-              <w:rPr>
-                <w:rFonts w:ascii="Arial" w:hAnsi="Arial" w:cs="Arial"/>
-              </w:rPr>
-            </w:pPr>
-          </w:p>
-        </w:tc>
-        <w:tc>
-          <w:tcPr>
-            <w:tcW w:w="3118" w:type="dxa"/>
+            <w:tcW w:w="1701" w:type="dxa"/>
+            <w:vMerge/>
+            <w:shd w:val="clear" w:color="auto" w:fill="002060"/>
+          </w:tcPr>
+          <w:p>
+            <w:pPr>
+              <w:jc w:val="center"/>
+              <w:rPr>
+                <w:rFonts w:ascii="Arial" w:hAnsi="Arial" w:cs="Arial"/>
+              </w:rPr>
+            </w:pPr>
+          </w:p>
+        </w:tc>
+        <w:tc>
+          <w:tcPr>
+            <w:tcW w:w="2977" w:type="dxa"/>
             <w:vMerge/>
           </w:tcPr>
           <w:p>
@@ -955,22 +953,22 @@
         </w:tc>
         <w:tc>
           <w:tcPr>
-            <w:tcW w:w="1560" w:type="dxa"/>
-            <w:vMerge/>
-            <w:shd w:val="clear" w:color="auto" w:fill="002060"/>
-          </w:tcPr>
-          <w:p>
-            <w:pPr>
-              <w:jc w:val="center"/>
-              <w:rPr>
-                <w:rFonts w:ascii="Arial" w:hAnsi="Arial" w:cs="Arial"/>
-              </w:rPr>
-            </w:pPr>
-          </w:p>
-        </w:tc>
-        <w:tc>
-          <w:tcPr>
-            <w:tcW w:w="3118" w:type="dxa"/>
+            <w:tcW w:w="1701" w:type="dxa"/>
+            <w:vMerge/>
+            <w:shd w:val="clear" w:color="auto" w:fill="002060"/>
+          </w:tcPr>
+          <w:p>
+            <w:pPr>
+              <w:jc w:val="center"/>
+              <w:rPr>
+                <w:rFonts w:ascii="Arial" w:hAnsi="Arial" w:cs="Arial"/>
+              </w:rPr>
+            </w:pPr>
+          </w:p>
+        </w:tc>
+        <w:tc>
+          <w:tcPr>
+            <w:tcW w:w="2977" w:type="dxa"/>
           </w:tcPr>
           <w:p>
             <w:pPr>
@@ -1051,7 +1049,7 @@
         </w:tc>
         <w:tc>
           <w:tcPr>
-            <w:tcW w:w="1560" w:type="dxa"/>
+            <w:tcW w:w="1701" w:type="dxa"/>
             <w:vMerge w:val="restart"/>
             <w:shd w:val="clear" w:color="auto" w:fill="002060"/>
           </w:tcPr>
@@ -1078,7 +1076,7 @@
         </w:tc>
         <w:tc>
           <w:tcPr>
-            <w:tcW w:w="3118" w:type="dxa"/>
+            <w:tcW w:w="2977" w:type="dxa"/>
             <w:vMerge w:val="restart"/>
           </w:tcPr>
           <w:p>
@@ -1105,8 +1103,17 @@
                 <w:rFonts w:ascii="Arial" w:hAnsi="Arial" w:cs="Arial"/>
                 <w:b/>
               </w:rPr>
-              <w:t>pcs.org.uk/ballotready</w:t>
-            </w:r>
+              <w:t>pcs.org.uk/</w:t>
+            </w:r>
+            <w:proofErr w:type="spellStart"/>
+            <w:r>
+              <w:rPr>
+                <w:rFonts w:ascii="Arial" w:hAnsi="Arial" w:cs="Arial"/>
+                <w:b/>
+              </w:rPr>
+              <w:t>ballotready</w:t>
+            </w:r>
+            <w:proofErr w:type="spellEnd"/>
             <w:r>
               <w:rPr>
                 <w:rFonts w:ascii="Arial" w:hAnsi="Arial" w:cs="Arial"/>
@@ -1179,22 +1186,22 @@
         </w:tc>
         <w:tc>
           <w:tcPr>
-            <w:tcW w:w="1560" w:type="dxa"/>
-            <w:vMerge/>
-            <w:shd w:val="clear" w:color="auto" w:fill="002060"/>
-          </w:tcPr>
-          <w:p>
-            <w:pPr>
-              <w:jc w:val="center"/>
-              <w:rPr>
-                <w:rFonts w:ascii="Arial" w:hAnsi="Arial" w:cs="Arial"/>
-              </w:rPr>
-            </w:pPr>
-          </w:p>
-        </w:tc>
-        <w:tc>
-          <w:tcPr>
-            <w:tcW w:w="3118" w:type="dxa"/>
+            <w:tcW w:w="1701" w:type="dxa"/>
+            <w:vMerge/>
+            <w:shd w:val="clear" w:color="auto" w:fill="002060"/>
+          </w:tcPr>
+          <w:p>
+            <w:pPr>
+              <w:jc w:val="center"/>
+              <w:rPr>
+                <w:rFonts w:ascii="Arial" w:hAnsi="Arial" w:cs="Arial"/>
+              </w:rPr>
+            </w:pPr>
+          </w:p>
+        </w:tc>
+        <w:tc>
+          <w:tcPr>
+            <w:tcW w:w="2977" w:type="dxa"/>
             <w:vMerge/>
           </w:tcPr>
           <w:p>
@@ -1264,22 +1271,22 @@
         </w:tc>
         <w:tc>
           <w:tcPr>
-            <w:tcW w:w="1560" w:type="dxa"/>
-            <w:vMerge/>
-            <w:shd w:val="clear" w:color="auto" w:fill="002060"/>
-          </w:tcPr>
-          <w:p>
-            <w:pPr>
-              <w:jc w:val="center"/>
-              <w:rPr>
-                <w:rFonts w:ascii="Arial" w:hAnsi="Arial" w:cs="Arial"/>
-              </w:rPr>
-            </w:pPr>
-          </w:p>
-        </w:tc>
-        <w:tc>
-          <w:tcPr>
-            <w:tcW w:w="3118" w:type="dxa"/>
+            <w:tcW w:w="1701" w:type="dxa"/>
+            <w:vMerge/>
+            <w:shd w:val="clear" w:color="auto" w:fill="002060"/>
+          </w:tcPr>
+          <w:p>
+            <w:pPr>
+              <w:jc w:val="center"/>
+              <w:rPr>
+                <w:rFonts w:ascii="Arial" w:hAnsi="Arial" w:cs="Arial"/>
+              </w:rPr>
+            </w:pPr>
+          </w:p>
+        </w:tc>
+        <w:tc>
+          <w:tcPr>
+            <w:tcW w:w="2977" w:type="dxa"/>
             <w:vMerge w:val="restart"/>
           </w:tcPr>
           <w:p>
@@ -1355,22 +1362,22 @@
         </w:tc>
         <w:tc>
           <w:tcPr>
-            <w:tcW w:w="1560" w:type="dxa"/>
-            <w:vMerge/>
-            <w:shd w:val="clear" w:color="auto" w:fill="002060"/>
-          </w:tcPr>
-          <w:p>
-            <w:pPr>
-              <w:jc w:val="center"/>
-              <w:rPr>
-                <w:rFonts w:ascii="Arial" w:hAnsi="Arial" w:cs="Arial"/>
-              </w:rPr>
-            </w:pPr>
-          </w:p>
-        </w:tc>
-        <w:tc>
-          <w:tcPr>
-            <w:tcW w:w="3118" w:type="dxa"/>
+            <w:tcW w:w="1701" w:type="dxa"/>
+            <w:vMerge/>
+            <w:shd w:val="clear" w:color="auto" w:fill="002060"/>
+          </w:tcPr>
+          <w:p>
+            <w:pPr>
+              <w:jc w:val="center"/>
+              <w:rPr>
+                <w:rFonts w:ascii="Arial" w:hAnsi="Arial" w:cs="Arial"/>
+              </w:rPr>
+            </w:pPr>
+          </w:p>
+        </w:tc>
+        <w:tc>
+          <w:tcPr>
+            <w:tcW w:w="2977" w:type="dxa"/>
             <w:vMerge/>
           </w:tcPr>
           <w:p>
@@ -1445,21 +1452,21 @@
         </w:tc>
         <w:tc>
           <w:tcPr>
-            <w:tcW w:w="1560" w:type="dxa"/>
-            <w:shd w:val="clear" w:color="auto" w:fill="002060"/>
-          </w:tcPr>
-          <w:p>
-            <w:pPr>
-              <w:jc w:val="center"/>
-              <w:rPr>
-                <w:rFonts w:ascii="Arial" w:hAnsi="Arial" w:cs="Arial"/>
-              </w:rPr>
-            </w:pPr>
-          </w:p>
-        </w:tc>
-        <w:tc>
-          <w:tcPr>
-            <w:tcW w:w="3118" w:type="dxa"/>
+            <w:tcW w:w="1701" w:type="dxa"/>
+            <w:shd w:val="clear" w:color="auto" w:fill="002060"/>
+          </w:tcPr>
+          <w:p>
+            <w:pPr>
+              <w:jc w:val="center"/>
+              <w:rPr>
+                <w:rFonts w:ascii="Arial" w:hAnsi="Arial" w:cs="Arial"/>
+              </w:rPr>
+            </w:pPr>
+          </w:p>
+        </w:tc>
+        <w:tc>
+          <w:tcPr>
+            <w:tcW w:w="2977" w:type="dxa"/>
           </w:tcPr>
           <w:p>
             <w:pPr>
@@ -1534,7 +1541,7 @@
         </w:tc>
         <w:tc>
           <w:tcPr>
-            <w:tcW w:w="1560" w:type="dxa"/>
+            <w:tcW w:w="1701" w:type="dxa"/>
             <w:vMerge w:val="restart"/>
             <w:shd w:val="clear" w:color="auto" w:fill="002060"/>
           </w:tcPr>
@@ -1555,7 +1562,7 @@
         </w:tc>
         <w:tc>
           <w:tcPr>
-            <w:tcW w:w="3118" w:type="dxa"/>
+            <w:tcW w:w="2977" w:type="dxa"/>
             <w:vMerge w:val="restart"/>
           </w:tcPr>
           <w:p>
@@ -1631,22 +1638,22 @@
         </w:tc>
         <w:tc>
           <w:tcPr>
-            <w:tcW w:w="1560" w:type="dxa"/>
-            <w:vMerge/>
-            <w:shd w:val="clear" w:color="auto" w:fill="002060"/>
-          </w:tcPr>
-          <w:p>
-            <w:pPr>
-              <w:jc w:val="center"/>
-              <w:rPr>
-                <w:rFonts w:ascii="Arial" w:hAnsi="Arial" w:cs="Arial"/>
-              </w:rPr>
-            </w:pPr>
-          </w:p>
-        </w:tc>
-        <w:tc>
-          <w:tcPr>
-            <w:tcW w:w="3118" w:type="dxa"/>
+            <w:tcW w:w="1701" w:type="dxa"/>
+            <w:vMerge/>
+            <w:shd w:val="clear" w:color="auto" w:fill="002060"/>
+          </w:tcPr>
+          <w:p>
+            <w:pPr>
+              <w:jc w:val="center"/>
+              <w:rPr>
+                <w:rFonts w:ascii="Arial" w:hAnsi="Arial" w:cs="Arial"/>
+              </w:rPr>
+            </w:pPr>
+          </w:p>
+        </w:tc>
+        <w:tc>
+          <w:tcPr>
+            <w:tcW w:w="2977" w:type="dxa"/>
             <w:vMerge/>
           </w:tcPr>
           <w:p>
@@ -1716,22 +1723,22 @@
         </w:tc>
         <w:tc>
           <w:tcPr>
-            <w:tcW w:w="1560" w:type="dxa"/>
-            <w:vMerge/>
-            <w:shd w:val="clear" w:color="auto" w:fill="002060"/>
-          </w:tcPr>
-          <w:p>
-            <w:pPr>
-              <w:jc w:val="center"/>
-              <w:rPr>
-                <w:rFonts w:ascii="Arial" w:hAnsi="Arial" w:cs="Arial"/>
-              </w:rPr>
-            </w:pPr>
-          </w:p>
-        </w:tc>
-        <w:tc>
-          <w:tcPr>
-            <w:tcW w:w="3118" w:type="dxa"/>
+            <w:tcW w:w="1701" w:type="dxa"/>
+            <w:vMerge/>
+            <w:shd w:val="clear" w:color="auto" w:fill="002060"/>
+          </w:tcPr>
+          <w:p>
+            <w:pPr>
+              <w:jc w:val="center"/>
+              <w:rPr>
+                <w:rFonts w:ascii="Arial" w:hAnsi="Arial" w:cs="Arial"/>
+              </w:rPr>
+            </w:pPr>
+          </w:p>
+        </w:tc>
+        <w:tc>
+          <w:tcPr>
+            <w:tcW w:w="2977" w:type="dxa"/>
             <w:vMerge/>
           </w:tcPr>
           <w:p>
@@ -1831,7 +1838,7 @@
         </w:tc>
         <w:tc>
           <w:tcPr>
-            <w:tcW w:w="1560" w:type="dxa"/>
+            <w:tcW w:w="1701" w:type="dxa"/>
             <w:shd w:val="clear" w:color="auto" w:fill="002060"/>
           </w:tcPr>
           <w:p>
@@ -1851,7 +1858,7 @@
         </w:tc>
         <w:tc>
           <w:tcPr>
-            <w:tcW w:w="3118" w:type="dxa"/>
+            <w:tcW w:w="2977" w:type="dxa"/>
           </w:tcPr>
           <w:p>
             <w:pPr>
@@ -1932,7 +1939,7 @@
         </w:tc>
         <w:tc>
           <w:tcPr>
-            <w:tcW w:w="1560" w:type="dxa"/>
+            <w:tcW w:w="1701" w:type="dxa"/>
             <w:vMerge w:val="restart"/>
             <w:shd w:val="clear" w:color="auto" w:fill="002060"/>
           </w:tcPr>
@@ -1947,7 +1954,7 @@
         </w:tc>
         <w:tc>
           <w:tcPr>
-            <w:tcW w:w="3118" w:type="dxa"/>
+            <w:tcW w:w="2977" w:type="dxa"/>
             <w:vMerge w:val="restart"/>
           </w:tcPr>
           <w:p>
@@ -2023,22 +2030,22 @@
         </w:tc>
         <w:tc>
           <w:tcPr>
-            <w:tcW w:w="1560" w:type="dxa"/>
-            <w:vMerge/>
-            <w:shd w:val="clear" w:color="auto" w:fill="002060"/>
-          </w:tcPr>
-          <w:p>
-            <w:pPr>
-              <w:jc w:val="center"/>
-              <w:rPr>
-                <w:rFonts w:ascii="Arial" w:hAnsi="Arial" w:cs="Arial"/>
-              </w:rPr>
-            </w:pPr>
-          </w:p>
-        </w:tc>
-        <w:tc>
-          <w:tcPr>
-            <w:tcW w:w="3118" w:type="dxa"/>
+            <w:tcW w:w="1701" w:type="dxa"/>
+            <w:vMerge/>
+            <w:shd w:val="clear" w:color="auto" w:fill="002060"/>
+          </w:tcPr>
+          <w:p>
+            <w:pPr>
+              <w:jc w:val="center"/>
+              <w:rPr>
+                <w:rFonts w:ascii="Arial" w:hAnsi="Arial" w:cs="Arial"/>
+              </w:rPr>
+            </w:pPr>
+          </w:p>
+        </w:tc>
+        <w:tc>
+          <w:tcPr>
+            <w:tcW w:w="2977" w:type="dxa"/>
             <w:vMerge/>
           </w:tcPr>
           <w:p>
@@ -2114,7 +2121,7 @@
         </w:tc>
         <w:tc>
           <w:tcPr>
-            <w:tcW w:w="1560" w:type="dxa"/>
+            <w:tcW w:w="1701" w:type="dxa"/>
             <w:vMerge w:val="restart"/>
             <w:shd w:val="clear" w:color="auto" w:fill="002060"/>
           </w:tcPr>
@@ -2135,7 +2142,7 @@
         </w:tc>
         <w:tc>
           <w:tcPr>
-            <w:tcW w:w="3118" w:type="dxa"/>
+            <w:tcW w:w="2977" w:type="dxa"/>
           </w:tcPr>
           <w:p>
             <w:pPr>
@@ -2210,22 +2217,22 @@
         </w:tc>
         <w:tc>
           <w:tcPr>
-            <w:tcW w:w="1560" w:type="dxa"/>
-            <w:vMerge/>
-            <w:shd w:val="clear" w:color="auto" w:fill="002060"/>
-          </w:tcPr>
-          <w:p>
-            <w:pPr>
-              <w:jc w:val="center"/>
-              <w:rPr>
-                <w:rFonts w:ascii="Arial" w:hAnsi="Arial" w:cs="Arial"/>
-              </w:rPr>
-            </w:pPr>
-          </w:p>
-        </w:tc>
-        <w:tc>
-          <w:tcPr>
-            <w:tcW w:w="3118" w:type="dxa"/>
+            <w:tcW w:w="1701" w:type="dxa"/>
+            <w:vMerge/>
+            <w:shd w:val="clear" w:color="auto" w:fill="002060"/>
+          </w:tcPr>
+          <w:p>
+            <w:pPr>
+              <w:jc w:val="center"/>
+              <w:rPr>
+                <w:rFonts w:ascii="Arial" w:hAnsi="Arial" w:cs="Arial"/>
+              </w:rPr>
+            </w:pPr>
+          </w:p>
+        </w:tc>
+        <w:tc>
+          <w:tcPr>
+            <w:tcW w:w="2977" w:type="dxa"/>
           </w:tcPr>
           <w:p>
             <w:pPr>
@@ -2306,7 +2313,7 @@
         </w:tc>
         <w:tc>
           <w:tcPr>
-            <w:tcW w:w="1560" w:type="dxa"/>
+            <w:tcW w:w="1701" w:type="dxa"/>
             <w:vMerge w:val="restart"/>
             <w:shd w:val="clear" w:color="auto" w:fill="002060"/>
           </w:tcPr>
@@ -2317,11 +2324,17 @@
                 <w:rFonts w:ascii="Arial" w:hAnsi="Arial" w:cs="Arial"/>
               </w:rPr>
             </w:pPr>
-          </w:p>
-        </w:tc>
-        <w:tc>
-          <w:tcPr>
-            <w:tcW w:w="3118" w:type="dxa"/>
+            <w:r>
+              <w:rPr>
+                <w:rFonts w:ascii="Arial" w:hAnsi="Arial" w:cs="Arial"/>
+              </w:rPr>
+              <w:t>12 April (5pm): Deadline to join PCS and receive a ballot paper</w:t>
+            </w:r>
+          </w:p>
+        </w:tc>
+        <w:tc>
+          <w:tcPr>
+            <w:tcW w:w="2977" w:type="dxa"/>
             <w:vMerge w:val="restart"/>
           </w:tcPr>
           <w:p>
@@ -2335,8 +2348,16 @@
               <w:rPr>
                 <w:rFonts w:ascii="Arial" w:hAnsi="Arial" w:cs="Arial"/>
               </w:rPr>
-              <w:t>Continue to chase up non voters</w:t>
-            </w:r>
+              <w:t xml:space="preserve">Continue to chase up </w:t>
+            </w:r>
+            <w:proofErr w:type="gramStart"/>
+            <w:r>
+              <w:rPr>
+                <w:rFonts w:ascii="Arial" w:hAnsi="Arial" w:cs="Arial"/>
+              </w:rPr>
+              <w:t>non voters</w:t>
+            </w:r>
+            <w:proofErr w:type="gramEnd"/>
           </w:p>
         </w:tc>
         <w:tc>
@@ -2397,22 +2418,22 @@
         </w:tc>
         <w:tc>
           <w:tcPr>
-            <w:tcW w:w="1560" w:type="dxa"/>
-            <w:vMerge/>
-            <w:shd w:val="clear" w:color="auto" w:fill="002060"/>
-          </w:tcPr>
-          <w:p>
-            <w:pPr>
-              <w:jc w:val="center"/>
-              <w:rPr>
-                <w:rFonts w:ascii="Arial" w:hAnsi="Arial" w:cs="Arial"/>
-              </w:rPr>
-            </w:pPr>
-          </w:p>
-        </w:tc>
-        <w:tc>
-          <w:tcPr>
-            <w:tcW w:w="3118" w:type="dxa"/>
+            <w:tcW w:w="1701" w:type="dxa"/>
+            <w:vMerge/>
+            <w:shd w:val="clear" w:color="auto" w:fill="002060"/>
+          </w:tcPr>
+          <w:p>
+            <w:pPr>
+              <w:jc w:val="center"/>
+              <w:rPr>
+                <w:rFonts w:ascii="Arial" w:hAnsi="Arial" w:cs="Arial"/>
+              </w:rPr>
+            </w:pPr>
+          </w:p>
+        </w:tc>
+        <w:tc>
+          <w:tcPr>
+            <w:tcW w:w="2977" w:type="dxa"/>
             <w:vMerge/>
           </w:tcPr>
           <w:p>
@@ -2506,7 +2527,7 @@
         </w:tc>
         <w:tc>
           <w:tcPr>
-            <w:tcW w:w="1560" w:type="dxa"/>
+            <w:tcW w:w="1701" w:type="dxa"/>
             <w:vMerge w:val="restart"/>
             <w:shd w:val="clear" w:color="auto" w:fill="002060"/>
           </w:tcPr>
@@ -2517,11 +2538,17 @@
                 <w:rFonts w:ascii="Arial" w:hAnsi="Arial" w:cs="Arial"/>
               </w:rPr>
             </w:pPr>
-          </w:p>
-        </w:tc>
-        <w:tc>
-          <w:tcPr>
-            <w:tcW w:w="3118" w:type="dxa"/>
+            <w:r>
+              <w:rPr>
+                <w:rFonts w:ascii="Arial" w:hAnsi="Arial" w:cs="Arial"/>
+              </w:rPr>
+              <w:t>18 April (5pm): Deadline to order replacement ballot papers</w:t>
+            </w:r>
+          </w:p>
+        </w:tc>
+        <w:tc>
+          <w:tcPr>
+            <w:tcW w:w="2977" w:type="dxa"/>
           </w:tcPr>
           <w:p>
             <w:pPr>
@@ -2596,22 +2623,22 @@
         </w:tc>
         <w:tc>
           <w:tcPr>
-            <w:tcW w:w="1560" w:type="dxa"/>
-            <w:vMerge/>
-            <w:shd w:val="clear" w:color="auto" w:fill="002060"/>
-          </w:tcPr>
-          <w:p>
-            <w:pPr>
-              <w:jc w:val="center"/>
-              <w:rPr>
-                <w:rFonts w:ascii="Arial" w:hAnsi="Arial" w:cs="Arial"/>
-              </w:rPr>
-            </w:pPr>
-          </w:p>
-        </w:tc>
-        <w:tc>
-          <w:tcPr>
-            <w:tcW w:w="3118" w:type="dxa"/>
+            <w:tcW w:w="1701" w:type="dxa"/>
+            <w:vMerge/>
+            <w:shd w:val="clear" w:color="auto" w:fill="002060"/>
+          </w:tcPr>
+          <w:p>
+            <w:pPr>
+              <w:jc w:val="center"/>
+              <w:rPr>
+                <w:rFonts w:ascii="Arial" w:hAnsi="Arial" w:cs="Arial"/>
+              </w:rPr>
+            </w:pPr>
+          </w:p>
+        </w:tc>
+        <w:tc>
+          <w:tcPr>
+            <w:tcW w:w="2977" w:type="dxa"/>
           </w:tcPr>
           <w:p>
             <w:pPr>
@@ -2703,7 +2730,7 @@
         </w:tc>
         <w:tc>
           <w:tcPr>
-            <w:tcW w:w="1560" w:type="dxa"/>
+            <w:tcW w:w="1701" w:type="dxa"/>
             <w:shd w:val="clear" w:color="auto" w:fill="002060"/>
           </w:tcPr>
           <w:p>
@@ -2723,20 +2750,28 @@
         </w:tc>
         <w:tc>
           <w:tcPr>
-            <w:tcW w:w="3118" w:type="dxa"/>
-          </w:tcPr>
-          <w:p>
-            <w:pPr>
-              <w:jc w:val="center"/>
-              <w:rPr>
-                <w:rFonts w:ascii="Arial" w:hAnsi="Arial" w:cs="Arial"/>
-              </w:rPr>
-            </w:pPr>
-            <w:r>
-              <w:rPr>
-                <w:rFonts w:ascii="Arial" w:hAnsi="Arial" w:cs="Arial"/>
-              </w:rPr>
-              <w:t xml:space="preserve">Final push on </w:t>
+            <w:tcW w:w="2977" w:type="dxa"/>
+          </w:tcPr>
+          <w:p>
+            <w:pPr>
+              <w:jc w:val="center"/>
+              <w:rPr>
+                <w:rFonts w:ascii="Arial" w:hAnsi="Arial" w:cs="Arial"/>
+              </w:rPr>
+            </w:pPr>
+            <w:r>
+              <w:rPr>
+                <w:rFonts w:ascii="Arial" w:hAnsi="Arial" w:cs="Arial"/>
+              </w:rPr>
+              <w:t>Final pus</w:t>
+            </w:r>
+            <w:bookmarkStart w:id="0" w:name="_GoBack"/>
+            <w:bookmarkEnd w:id="0"/>
+            <w:r>
+              <w:rPr>
+                <w:rFonts w:ascii="Arial" w:hAnsi="Arial" w:cs="Arial"/>
+              </w:rPr>
+              <w:t xml:space="preserve">h on </w:t>
             </w:r>
             <w:r>
               <w:rPr>
@@ -3032,6 +3067,7 @@
     <w:lsdException w:name="HTML Sample" w:semiHidden="1" w:unhideWhenUsed="1"/>
     <w:lsdException w:name="HTML Typewriter" w:semiHidden="1" w:unhideWhenUsed="1"/>
     <w:lsdException w:name="HTML Variable" w:semiHidden="1" w:unhideWhenUsed="1"/>
+    <w:lsdException w:name="Normal Table" w:semiHidden="1" w:unhideWhenUsed="1"/>
     <w:lsdException w:name="annotation subject" w:semiHidden="1" w:unhideWhenUsed="1"/>
     <w:lsdException w:name="No List" w:semiHidden="1" w:unhideWhenUsed="1"/>
     <w:lsdException w:name="Outline List 1" w:semiHidden="1" w:unhideWhenUsed="1"/>
@@ -3075,8 +3111,10 @@
     <w:lsdException w:name="Table Elegant" w:semiHidden="1" w:unhideWhenUsed="1"/>
     <w:lsdException w:name="Table Professional" w:semiHidden="1" w:unhideWhenUsed="1"/>
     <w:lsdException w:name="Table Subtle 1" w:semiHidden="1" w:unhideWhenUsed="1"/>
+    <w:lsdException w:name="Table Subtle 2" w:semiHidden="1" w:unhideWhenUsed="1"/>
     <w:lsdException w:name="Table Web 1" w:semiHidden="1" w:unhideWhenUsed="1"/>
     <w:lsdException w:name="Table Web 2" w:semiHidden="1" w:unhideWhenUsed="1"/>
+    <w:lsdException w:name="Table Web 3" w:semiHidden="1" w:unhideWhenUsed="1"/>
     <w:lsdException w:name="Balloon Text" w:semiHidden="1" w:unhideWhenUsed="1"/>
     <w:lsdException w:name="Table Grid" w:uiPriority="39"/>
     <w:lsdException w:name="Table Theme" w:semiHidden="1" w:unhideWhenUsed="1"/>
